--- a/src/assets/EZ/Einzahlungsschein.docx
+++ b/src/assets/EZ/Einzahlungsschein.docx
@@ -3,6 +3,922 @@
 <w:document xmlns:wpc="http://schemas.microsoft.com/office/word/2010/wordprocessingCanvas" xmlns:cx="http://schemas.microsoft.com/office/drawing/2014/chartex" xmlns:cx1="http://schemas.microsoft.com/office/drawing/2015/9/8/chartex" xmlns:cx2="http://schemas.microsoft.com/office/drawing/2015/10/21/chartex" xmlns:cx3="http://schemas.microsoft.com/office/drawing/2016/5/9/chartex" xmlns:cx4="http://schemas.microsoft.com/office/drawing/2016/5/10/chartex" xmlns:cx5="http://schemas.microsoft.com/office/drawing/2016/5/11/chartex" xmlns:cx6="http://schemas.microsoft.com/office/drawing/2016/5/12/chartex" xmlns:cx7="http://schemas.microsoft.com/office/drawing/2016/5/13/chartex" xmlns:cx8="http://schemas.microsoft.com/office/drawing/2016/5/14/chartex" xmlns:mc="http://schemas.openxmlformats.org/markup-compatibility/2006" xmlns:aink="http://schemas.microsoft.com/office/drawing/2016/ink" xmlns:am3d="http://schemas.microsoft.com/office/drawing/2017/model3d" xmlns:o="urn:schemas-microsoft-com:office:office" xmlns:r="http://schemas.openxmlformats.org/officeDocument/2006/relationships" xmlns:m="http://schemas.openxmlformats.org/officeDocument/2006/math" xmlns:v="urn:schemas-microsoft-com:vml" xmlns:wp14="http://schemas.microsoft.com/office/word/2010/wordprocessingDrawing" xmlns:wp="http://schemas.openxmlformats.org/drawingml/2006/wordprocessingDrawing" xmlns:w10="urn:schemas-microsoft-com:office:word" xmlns:w="http://schemas.openxmlformats.org/wordprocessingml/2006/main" xmlns:w14="http://schemas.microsoft.com/office/word/2010/wordml" xmlns:w15="http://schemas.microsoft.com/office/word/2012/wordml" xmlns:w16cid="http://schemas.microsoft.com/office/word/2016/wordml/cid" xmlns:w16se="http://schemas.microsoft.com/office/word/2015/wordml/symex" xmlns:wpg="http://schemas.microsoft.com/office/word/2010/wordprocessingGroup" xmlns:wpi="http://schemas.microsoft.com/office/word/2010/wordprocessingInk" xmlns:wne="http://schemas.microsoft.com/office/word/2006/wordml" xmlns:wps="http://schemas.microsoft.com/office/word/2010/wordprocessingShape" mc:Ignorable="w14 w15 w16se w16cid wp14">
   <w:body>
     <w:p>
+      <w:bookmarkStart w:id="0" w:name="_GoBack"/>
+      <w:bookmarkEnd w:id="0"/>
+      <w:r>
+        <w:rPr>
+          <w:noProof/>
+        </w:rPr>
+        <mc:AlternateContent>
+          <mc:Choice Requires="wps">
+            <w:drawing>
+              <wp:anchor distT="45720" distB="45720" distL="114300" distR="114300" simplePos="0" relativeHeight="251662336" behindDoc="0" locked="0" layoutInCell="1" allowOverlap="1" wp14:anchorId="25EA8186" wp14:editId="77ABBDF7">
+                <wp:simplePos x="0" y="0"/>
+                <wp:positionH relativeFrom="page">
+                  <wp:posOffset>2209800</wp:posOffset>
+                </wp:positionH>
+                <wp:positionV relativeFrom="paragraph">
+                  <wp:posOffset>6339205</wp:posOffset>
+                </wp:positionV>
+                <wp:extent cx="2156460" cy="1295400"/>
+                <wp:effectExtent l="0" t="0" r="0" b="0"/>
+                <wp:wrapSquare wrapText="bothSides"/>
+                <wp:docPr id="2" name="Textfeld 2"/>
+                <wp:cNvGraphicFramePr>
+                  <a:graphicFrameLocks xmlns:a="http://schemas.openxmlformats.org/drawingml/2006/main"/>
+                </wp:cNvGraphicFramePr>
+                <a:graphic xmlns:a="http://schemas.openxmlformats.org/drawingml/2006/main">
+                  <a:graphicData uri="http://schemas.microsoft.com/office/word/2010/wordprocessingShape">
+                    <wps:wsp>
+                      <wps:cNvSpPr txBox="1">
+                        <a:spLocks noChangeArrowheads="1"/>
+                      </wps:cNvSpPr>
+                      <wps:spPr bwMode="auto">
+                        <a:xfrm>
+                          <a:off x="0" y="0"/>
+                          <a:ext cx="2156460" cy="1295400"/>
+                        </a:xfrm>
+                        <a:prstGeom prst="rect">
+                          <a:avLst/>
+                        </a:prstGeom>
+                        <a:noFill/>
+                        <a:ln w="9525">
+                          <a:noFill/>
+                          <a:miter lim="800000"/>
+                          <a:headEnd/>
+                          <a:tailEnd/>
+                        </a:ln>
+                      </wps:spPr>
+                      <wps:txbx>
+                        <w:txbxContent>
+                          <w:p>
+                            <w:pPr>
+                              <w:pStyle w:val="StandardWeb"/>
+                              <w:spacing w:before="0" w:beforeAutospacing="0"/>
+                              <w:rPr>
+                                <w:rFonts w:ascii="Arial" w:hAnsi="Arial" w:cs="Arial"/>
+                              </w:rPr>
+                            </w:pPr>
+                            <w:r>
+                              <w:rPr>
+                                <w:rFonts w:ascii="Arial" w:hAnsi="Arial" w:cs="Arial"/>
+                                <w:sz w:val="22"/>
+                                <w:szCs w:val="22"/>
+                              </w:rPr>
+                              <w:t>Hypothekarbank Lenzburg</w:t>
+                            </w:r>
+                            <w:r>
+                              <w:rPr>
+                                <w:rFonts w:ascii="Arial" w:hAnsi="Arial" w:cs="Arial"/>
+                                <w:sz w:val="22"/>
+                                <w:szCs w:val="22"/>
+                              </w:rPr>
+                              <w:t xml:space="preserve"> AG</w:t>
+                            </w:r>
+                            <w:r>
+                              <w:rPr>
+                                <w:rFonts w:ascii="Arial" w:hAnsi="Arial" w:cs="Arial"/>
+                                <w:sz w:val="22"/>
+                                <w:szCs w:val="22"/>
+                              </w:rPr>
+                              <w:br/>
+                              <w:t>5600 Lenzburg</w:t>
+                            </w:r>
+                            <w:r>
+                              <w:rPr>
+                                <w:rFonts w:ascii="Arial" w:hAnsi="Arial" w:cs="Arial"/>
+                              </w:rPr>
+                              <w:br/>
+                            </w:r>
+                            <w:r>
+                              <w:rPr>
+                                <w:rFonts w:ascii="Arial" w:hAnsi="Arial" w:cs="Arial"/>
+                                <w:sz w:val="22"/>
+                                <w:szCs w:val="22"/>
+                              </w:rPr>
+                              <w:br/>
+                            </w:r>
+                            <w:r>
+                              <w:rPr>
+                                <w:rFonts w:ascii="Arial" w:hAnsi="Arial" w:cs="Arial"/>
+                                <w:sz w:val="16"/>
+                                <w:szCs w:val="16"/>
+                              </w:rPr>
+                              <w:t>CH02 0830 7000 2865 1630 6</w:t>
+                            </w:r>
+                            <w:r>
+                              <w:rPr>
+                                <w:rFonts w:ascii="Arial" w:hAnsi="Arial" w:cs="Arial"/>
+                                <w:sz w:val="16"/>
+                                <w:szCs w:val="16"/>
+                              </w:rPr>
+                              <w:br/>
+                            </w:r>
+                            <w:r>
+                              <w:rPr>
+                                <w:rFonts w:ascii="Arial" w:hAnsi="Arial" w:cs="Arial"/>
+                                <w:sz w:val="16"/>
+                                <w:szCs w:val="16"/>
+                              </w:rPr>
+                              <w:br/>
+                              <w:t xml:space="preserve">Deutschtreff </w:t>
+                            </w:r>
+                            <w:proofErr w:type="spellStart"/>
+                            <w:r>
+                              <w:rPr>
+                                <w:rFonts w:ascii="Arial" w:hAnsi="Arial" w:cs="Arial"/>
+                                <w:sz w:val="16"/>
+                                <w:szCs w:val="16"/>
+                              </w:rPr>
+                              <w:t>vo</w:t>
+                            </w:r>
+                            <w:proofErr w:type="spellEnd"/>
+                            <w:r>
+                              <w:rPr>
+                                <w:rFonts w:ascii="Arial" w:hAnsi="Arial" w:cs="Arial"/>
+                                <w:sz w:val="16"/>
+                                <w:szCs w:val="16"/>
+                              </w:rPr>
+                              <w:t xml:space="preserve"> </w:t>
+                            </w:r>
+                            <w:proofErr w:type="spellStart"/>
+                            <w:r>
+                              <w:rPr>
+                                <w:rFonts w:ascii="Arial" w:hAnsi="Arial" w:cs="Arial"/>
+                                <w:sz w:val="16"/>
+                                <w:szCs w:val="16"/>
+                              </w:rPr>
+                              <w:t>Ergendwo</w:t>
+                            </w:r>
+                            <w:proofErr w:type="spellEnd"/>
+                            <w:r>
+                              <w:rPr>
+                                <w:rFonts w:ascii="Arial" w:hAnsi="Arial" w:cs="Arial"/>
+                                <w:sz w:val="16"/>
+                                <w:szCs w:val="16"/>
+                              </w:rPr>
+                              <w:br/>
+                              <w:t>Gartenstrasse 10</w:t>
+                            </w:r>
+                            <w:r>
+                              <w:rPr>
+                                <w:rFonts w:ascii="Arial" w:hAnsi="Arial" w:cs="Arial"/>
+                                <w:sz w:val="16"/>
+                                <w:szCs w:val="16"/>
+                              </w:rPr>
+                              <w:br/>
+                              <w:t>5600 Lenzburg</w:t>
+                            </w:r>
+                          </w:p>
+                          <w:p/>
+                          <w:p/>
+                        </w:txbxContent>
+                      </wps:txbx>
+                      <wps:bodyPr rot="0" vert="horz" wrap="square" lIns="91440" tIns="45720" rIns="91440" bIns="45720" anchor="t" anchorCtr="0">
+                        <a:noAutofit/>
+                      </wps:bodyPr>
+                    </wps:wsp>
+                  </a:graphicData>
+                </a:graphic>
+                <wp14:sizeRelH relativeFrom="margin">
+                  <wp14:pctWidth>0</wp14:pctWidth>
+                </wp14:sizeRelH>
+                <wp14:sizeRelV relativeFrom="margin">
+                  <wp14:pctHeight>0</wp14:pctHeight>
+                </wp14:sizeRelV>
+              </wp:anchor>
+            </w:drawing>
+          </mc:Choice>
+          <mc:Fallback>
+            <w:pict>
+              <v:shapetype w14:anchorId="25EA8186" id="_x0000_t202" coordsize="21600,21600" o:spt="202" path="m,l,21600r21600,l21600,xe">
+                <v:stroke joinstyle="miter"/>
+                <v:path gradientshapeok="t" o:connecttype="rect"/>
+              </v:shapetype>
+              <v:shape id="Textfeld 2" o:spid="_x0000_s1026" type="#_x0000_t202" style="position:absolute;margin-left:174pt;margin-top:499.15pt;width:169.8pt;height:102pt;z-index:251662336;visibility:visible;mso-wrap-style:square;mso-width-percent:0;mso-height-percent:0;mso-wrap-distance-left:9pt;mso-wrap-distance-top:3.6pt;mso-wrap-distance-right:9pt;mso-wrap-distance-bottom:3.6pt;mso-position-horizontal:absolute;mso-position-horizontal-relative:page;mso-position-vertical:absolute;mso-position-vertical-relative:text;mso-width-percent:0;mso-height-percent:0;mso-width-relative:margin;mso-height-relative:margin;v-text-anchor:top" o:gfxdata="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" filled="f" stroked="f">
+                <v:textbox>
+                  <w:txbxContent>
+                    <w:p>
+                      <w:pPr>
+                        <w:pStyle w:val="StandardWeb"/>
+                        <w:spacing w:before="0" w:beforeAutospacing="0"/>
+                        <w:rPr>
+                          <w:rFonts w:ascii="Arial" w:hAnsi="Arial" w:cs="Arial"/>
+                        </w:rPr>
+                      </w:pPr>
+                      <w:r>
+                        <w:rPr>
+                          <w:rFonts w:ascii="Arial" w:hAnsi="Arial" w:cs="Arial"/>
+                          <w:sz w:val="22"/>
+                          <w:szCs w:val="22"/>
+                        </w:rPr>
+                        <w:t>Hypothekarbank Lenzburg</w:t>
+                      </w:r>
+                      <w:r>
+                        <w:rPr>
+                          <w:rFonts w:ascii="Arial" w:hAnsi="Arial" w:cs="Arial"/>
+                          <w:sz w:val="22"/>
+                          <w:szCs w:val="22"/>
+                        </w:rPr>
+                        <w:t xml:space="preserve"> AG</w:t>
+                      </w:r>
+                      <w:r>
+                        <w:rPr>
+                          <w:rFonts w:ascii="Arial" w:hAnsi="Arial" w:cs="Arial"/>
+                          <w:sz w:val="22"/>
+                          <w:szCs w:val="22"/>
+                        </w:rPr>
+                        <w:br/>
+                        <w:t>5600 Lenzburg</w:t>
+                      </w:r>
+                      <w:r>
+                        <w:rPr>
+                          <w:rFonts w:ascii="Arial" w:hAnsi="Arial" w:cs="Arial"/>
+                        </w:rPr>
+                        <w:br/>
+                      </w:r>
+                      <w:r>
+                        <w:rPr>
+                          <w:rFonts w:ascii="Arial" w:hAnsi="Arial" w:cs="Arial"/>
+                          <w:sz w:val="22"/>
+                          <w:szCs w:val="22"/>
+                        </w:rPr>
+                        <w:br/>
+                      </w:r>
+                      <w:r>
+                        <w:rPr>
+                          <w:rFonts w:ascii="Arial" w:hAnsi="Arial" w:cs="Arial"/>
+                          <w:sz w:val="16"/>
+                          <w:szCs w:val="16"/>
+                        </w:rPr>
+                        <w:t>CH02 0830 7000 2865 1630 6</w:t>
+                      </w:r>
+                      <w:r>
+                        <w:rPr>
+                          <w:rFonts w:ascii="Arial" w:hAnsi="Arial" w:cs="Arial"/>
+                          <w:sz w:val="16"/>
+                          <w:szCs w:val="16"/>
+                        </w:rPr>
+                        <w:br/>
+                      </w:r>
+                      <w:r>
+                        <w:rPr>
+                          <w:rFonts w:ascii="Arial" w:hAnsi="Arial" w:cs="Arial"/>
+                          <w:sz w:val="16"/>
+                          <w:szCs w:val="16"/>
+                        </w:rPr>
+                        <w:br/>
+                        <w:t xml:space="preserve">Deutschtreff </w:t>
+                      </w:r>
+                      <w:proofErr w:type="spellStart"/>
+                      <w:r>
+                        <w:rPr>
+                          <w:rFonts w:ascii="Arial" w:hAnsi="Arial" w:cs="Arial"/>
+                          <w:sz w:val="16"/>
+                          <w:szCs w:val="16"/>
+                        </w:rPr>
+                        <w:t>vo</w:t>
+                      </w:r>
+                      <w:proofErr w:type="spellEnd"/>
+                      <w:r>
+                        <w:rPr>
+                          <w:rFonts w:ascii="Arial" w:hAnsi="Arial" w:cs="Arial"/>
+                          <w:sz w:val="16"/>
+                          <w:szCs w:val="16"/>
+                        </w:rPr>
+                        <w:t xml:space="preserve"> </w:t>
+                      </w:r>
+                      <w:proofErr w:type="spellStart"/>
+                      <w:r>
+                        <w:rPr>
+                          <w:rFonts w:ascii="Arial" w:hAnsi="Arial" w:cs="Arial"/>
+                          <w:sz w:val="16"/>
+                          <w:szCs w:val="16"/>
+                        </w:rPr>
+                        <w:t>Ergendwo</w:t>
+                      </w:r>
+                      <w:proofErr w:type="spellEnd"/>
+                      <w:r>
+                        <w:rPr>
+                          <w:rFonts w:ascii="Arial" w:hAnsi="Arial" w:cs="Arial"/>
+                          <w:sz w:val="16"/>
+                          <w:szCs w:val="16"/>
+                        </w:rPr>
+                        <w:br/>
+                        <w:t>Gartenstrasse 10</w:t>
+                      </w:r>
+                      <w:r>
+                        <w:rPr>
+                          <w:rFonts w:ascii="Arial" w:hAnsi="Arial" w:cs="Arial"/>
+                          <w:sz w:val="16"/>
+                          <w:szCs w:val="16"/>
+                        </w:rPr>
+                        <w:br/>
+                        <w:t>5600 Lenzburg</w:t>
+                      </w:r>
+                    </w:p>
+                    <w:p/>
+                    <w:p/>
+                  </w:txbxContent>
+                </v:textbox>
+                <w10:wrap type="square" anchorx="page"/>
+              </v:shape>
+            </w:pict>
+          </mc:Fallback>
+        </mc:AlternateContent>
+      </w:r>
+      <w:r>
+        <w:rPr>
+          <w:noProof/>
+        </w:rPr>
+        <mc:AlternateContent>
+          <mc:Choice Requires="wps">
+            <w:drawing>
+              <wp:anchor distT="45720" distB="45720" distL="114300" distR="114300" simplePos="0" relativeHeight="251668480" behindDoc="0" locked="0" layoutInCell="1" allowOverlap="1" wp14:anchorId="15783DE4" wp14:editId="1F5A9585">
+                <wp:simplePos x="0" y="0"/>
+                <wp:positionH relativeFrom="page">
+                  <wp:align>left</wp:align>
+                </wp:positionH>
+                <wp:positionV relativeFrom="paragraph">
+                  <wp:posOffset>6278245</wp:posOffset>
+                </wp:positionV>
+                <wp:extent cx="2156460" cy="1316990"/>
+                <wp:effectExtent l="0" t="0" r="0" b="0"/>
+                <wp:wrapSquare wrapText="bothSides"/>
+                <wp:docPr id="5" name="Textfeld 5"/>
+                <wp:cNvGraphicFramePr>
+                  <a:graphicFrameLocks xmlns:a="http://schemas.openxmlformats.org/drawingml/2006/main"/>
+                </wp:cNvGraphicFramePr>
+                <a:graphic xmlns:a="http://schemas.openxmlformats.org/drawingml/2006/main">
+                  <a:graphicData uri="http://schemas.microsoft.com/office/word/2010/wordprocessingShape">
+                    <wps:wsp>
+                      <wps:cNvSpPr txBox="1">
+                        <a:spLocks noChangeArrowheads="1"/>
+                      </wps:cNvSpPr>
+                      <wps:spPr bwMode="auto">
+                        <a:xfrm>
+                          <a:off x="0" y="0"/>
+                          <a:ext cx="2156460" cy="1317171"/>
+                        </a:xfrm>
+                        <a:prstGeom prst="rect">
+                          <a:avLst/>
+                        </a:prstGeom>
+                        <a:noFill/>
+                        <a:ln w="9525">
+                          <a:noFill/>
+                          <a:miter lim="800000"/>
+                          <a:headEnd/>
+                          <a:tailEnd/>
+                        </a:ln>
+                      </wps:spPr>
+                      <wps:txbx>
+                        <w:txbxContent>
+                          <w:p>
+                            <w:pPr>
+                              <w:pStyle w:val="StandardWeb"/>
+                              <w:spacing w:before="0" w:beforeAutospacing="0"/>
+                              <w:rPr>
+                                <w:rFonts w:ascii="Arial" w:hAnsi="Arial" w:cs="Arial"/>
+                              </w:rPr>
+                            </w:pPr>
+                            <w:r>
+                              <w:rPr>
+                                <w:rFonts w:ascii="Arial" w:hAnsi="Arial" w:cs="Arial"/>
+                                <w:sz w:val="22"/>
+                                <w:szCs w:val="22"/>
+                              </w:rPr>
+                              <w:t>Hypothekarbank Lenzburg AG</w:t>
+                            </w:r>
+                            <w:r>
+                              <w:rPr>
+                                <w:rFonts w:ascii="Arial" w:hAnsi="Arial" w:cs="Arial"/>
+                                <w:sz w:val="22"/>
+                                <w:szCs w:val="22"/>
+                              </w:rPr>
+                              <w:br/>
+                              <w:t>5600 Lenzburg</w:t>
+                            </w:r>
+                            <w:r>
+                              <w:rPr>
+                                <w:rFonts w:ascii="Arial" w:hAnsi="Arial" w:cs="Arial"/>
+                              </w:rPr>
+                              <w:br/>
+                            </w:r>
+                            <w:r>
+                              <w:rPr>
+                                <w:rFonts w:ascii="Arial" w:hAnsi="Arial" w:cs="Arial"/>
+                                <w:sz w:val="22"/>
+                                <w:szCs w:val="22"/>
+                              </w:rPr>
+                              <w:br/>
+                            </w:r>
+                            <w:r>
+                              <w:rPr>
+                                <w:rFonts w:ascii="Arial" w:hAnsi="Arial" w:cs="Arial"/>
+                                <w:sz w:val="16"/>
+                                <w:szCs w:val="16"/>
+                              </w:rPr>
+                              <w:t>CH02 0830 7000 2865 1630 6</w:t>
+                            </w:r>
+                            <w:r>
+                              <w:rPr>
+                                <w:rFonts w:ascii="Arial" w:hAnsi="Arial" w:cs="Arial"/>
+                                <w:sz w:val="16"/>
+                                <w:szCs w:val="16"/>
+                              </w:rPr>
+                              <w:br/>
+                            </w:r>
+                            <w:r>
+                              <w:rPr>
+                                <w:rFonts w:ascii="Arial" w:hAnsi="Arial" w:cs="Arial"/>
+                                <w:sz w:val="16"/>
+                                <w:szCs w:val="16"/>
+                              </w:rPr>
+                              <w:br/>
+                              <w:t xml:space="preserve">Deutschtreff </w:t>
+                            </w:r>
+                            <w:proofErr w:type="spellStart"/>
+                            <w:r>
+                              <w:rPr>
+                                <w:rFonts w:ascii="Arial" w:hAnsi="Arial" w:cs="Arial"/>
+                                <w:sz w:val="16"/>
+                                <w:szCs w:val="16"/>
+                              </w:rPr>
+                              <w:t>vo</w:t>
+                            </w:r>
+                            <w:proofErr w:type="spellEnd"/>
+                            <w:r>
+                              <w:rPr>
+                                <w:rFonts w:ascii="Arial" w:hAnsi="Arial" w:cs="Arial"/>
+                                <w:sz w:val="16"/>
+                                <w:szCs w:val="16"/>
+                              </w:rPr>
+                              <w:t xml:space="preserve"> </w:t>
+                            </w:r>
+                            <w:proofErr w:type="spellStart"/>
+                            <w:r>
+                              <w:rPr>
+                                <w:rFonts w:ascii="Arial" w:hAnsi="Arial" w:cs="Arial"/>
+                                <w:sz w:val="16"/>
+                                <w:szCs w:val="16"/>
+                              </w:rPr>
+                              <w:t>Ergendwo</w:t>
+                            </w:r>
+                            <w:proofErr w:type="spellEnd"/>
+                            <w:r>
+                              <w:rPr>
+                                <w:rFonts w:ascii="Arial" w:hAnsi="Arial" w:cs="Arial"/>
+                                <w:sz w:val="16"/>
+                                <w:szCs w:val="16"/>
+                              </w:rPr>
+                              <w:br/>
+                              <w:t>Gartenstrasse 10</w:t>
+                            </w:r>
+                            <w:r>
+                              <w:rPr>
+                                <w:rFonts w:ascii="Arial" w:hAnsi="Arial" w:cs="Arial"/>
+                                <w:sz w:val="16"/>
+                                <w:szCs w:val="16"/>
+                              </w:rPr>
+                              <w:br/>
+                              <w:t>5600 Lenzburg</w:t>
+                            </w:r>
+                          </w:p>
+                          <w:p/>
+                          <w:p/>
+                        </w:txbxContent>
+                      </wps:txbx>
+                      <wps:bodyPr rot="0" vert="horz" wrap="square" lIns="91440" tIns="45720" rIns="91440" bIns="45720" anchor="t" anchorCtr="0">
+                        <a:noAutofit/>
+                      </wps:bodyPr>
+                    </wps:wsp>
+                  </a:graphicData>
+                </a:graphic>
+                <wp14:sizeRelH relativeFrom="margin">
+                  <wp14:pctWidth>0</wp14:pctWidth>
+                </wp14:sizeRelH>
+                <wp14:sizeRelV relativeFrom="margin">
+                  <wp14:pctHeight>0</wp14:pctHeight>
+                </wp14:sizeRelV>
+              </wp:anchor>
+            </w:drawing>
+          </mc:Choice>
+          <mc:Fallback>
+            <w:pict>
+              <v:shape w14:anchorId="15783DE4" id="Textfeld 5" o:spid="_x0000_s1027" type="#_x0000_t202" style="position:absolute;margin-left:0;margin-top:494.35pt;width:169.8pt;height:103.7pt;z-index:251668480;visibility:visible;mso-wrap-style:square;mso-width-percent:0;mso-height-percent:0;mso-wrap-distance-left:9pt;mso-wrap-distance-top:3.6pt;mso-wrap-distance-right:9pt;mso-wrap-distance-bottom:3.6pt;mso-position-horizontal:left;mso-position-horizontal-relative:page;mso-position-vertical:absolute;mso-position-vertical-relative:text;mso-width-percent:0;mso-height-percent:0;mso-width-relative:margin;mso-height-relative:margin;v-text-anchor:top" o:gfxdata="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" filled="f" stroked="f">
+                <v:textbox>
+                  <w:txbxContent>
+                    <w:p>
+                      <w:pPr>
+                        <w:pStyle w:val="StandardWeb"/>
+                        <w:spacing w:before="0" w:beforeAutospacing="0"/>
+                        <w:rPr>
+                          <w:rFonts w:ascii="Arial" w:hAnsi="Arial" w:cs="Arial"/>
+                        </w:rPr>
+                      </w:pPr>
+                      <w:r>
+                        <w:rPr>
+                          <w:rFonts w:ascii="Arial" w:hAnsi="Arial" w:cs="Arial"/>
+                          <w:sz w:val="22"/>
+                          <w:szCs w:val="22"/>
+                        </w:rPr>
+                        <w:t>Hypothekarbank Lenzburg AG</w:t>
+                      </w:r>
+                      <w:r>
+                        <w:rPr>
+                          <w:rFonts w:ascii="Arial" w:hAnsi="Arial" w:cs="Arial"/>
+                          <w:sz w:val="22"/>
+                          <w:szCs w:val="22"/>
+                        </w:rPr>
+                        <w:br/>
+                        <w:t>5600 Lenzburg</w:t>
+                      </w:r>
+                      <w:r>
+                        <w:rPr>
+                          <w:rFonts w:ascii="Arial" w:hAnsi="Arial" w:cs="Arial"/>
+                        </w:rPr>
+                        <w:br/>
+                      </w:r>
+                      <w:r>
+                        <w:rPr>
+                          <w:rFonts w:ascii="Arial" w:hAnsi="Arial" w:cs="Arial"/>
+                          <w:sz w:val="22"/>
+                          <w:szCs w:val="22"/>
+                        </w:rPr>
+                        <w:br/>
+                      </w:r>
+                      <w:r>
+                        <w:rPr>
+                          <w:rFonts w:ascii="Arial" w:hAnsi="Arial" w:cs="Arial"/>
+                          <w:sz w:val="16"/>
+                          <w:szCs w:val="16"/>
+                        </w:rPr>
+                        <w:t>CH02 0830 7000 2865 1630 6</w:t>
+                      </w:r>
+                      <w:r>
+                        <w:rPr>
+                          <w:rFonts w:ascii="Arial" w:hAnsi="Arial" w:cs="Arial"/>
+                          <w:sz w:val="16"/>
+                          <w:szCs w:val="16"/>
+                        </w:rPr>
+                        <w:br/>
+                      </w:r>
+                      <w:r>
+                        <w:rPr>
+                          <w:rFonts w:ascii="Arial" w:hAnsi="Arial" w:cs="Arial"/>
+                          <w:sz w:val="16"/>
+                          <w:szCs w:val="16"/>
+                        </w:rPr>
+                        <w:br/>
+                        <w:t xml:space="preserve">Deutschtreff </w:t>
+                      </w:r>
+                      <w:proofErr w:type="spellStart"/>
+                      <w:r>
+                        <w:rPr>
+                          <w:rFonts w:ascii="Arial" w:hAnsi="Arial" w:cs="Arial"/>
+                          <w:sz w:val="16"/>
+                          <w:szCs w:val="16"/>
+                        </w:rPr>
+                        <w:t>vo</w:t>
+                      </w:r>
+                      <w:proofErr w:type="spellEnd"/>
+                      <w:r>
+                        <w:rPr>
+                          <w:rFonts w:ascii="Arial" w:hAnsi="Arial" w:cs="Arial"/>
+                          <w:sz w:val="16"/>
+                          <w:szCs w:val="16"/>
+                        </w:rPr>
+                        <w:t xml:space="preserve"> </w:t>
+                      </w:r>
+                      <w:proofErr w:type="spellStart"/>
+                      <w:r>
+                        <w:rPr>
+                          <w:rFonts w:ascii="Arial" w:hAnsi="Arial" w:cs="Arial"/>
+                          <w:sz w:val="16"/>
+                          <w:szCs w:val="16"/>
+                        </w:rPr>
+                        <w:t>Ergendwo</w:t>
+                      </w:r>
+                      <w:proofErr w:type="spellEnd"/>
+                      <w:r>
+                        <w:rPr>
+                          <w:rFonts w:ascii="Arial" w:hAnsi="Arial" w:cs="Arial"/>
+                          <w:sz w:val="16"/>
+                          <w:szCs w:val="16"/>
+                        </w:rPr>
+                        <w:br/>
+                        <w:t>Gartenstrasse 10</w:t>
+                      </w:r>
+                      <w:r>
+                        <w:rPr>
+                          <w:rFonts w:ascii="Arial" w:hAnsi="Arial" w:cs="Arial"/>
+                          <w:sz w:val="16"/>
+                          <w:szCs w:val="16"/>
+                        </w:rPr>
+                        <w:br/>
+                        <w:t>5600 Lenzburg</w:t>
+                      </w:r>
+                    </w:p>
+                    <w:p/>
+                    <w:p/>
+                  </w:txbxContent>
+                </v:textbox>
+                <w10:wrap type="square" anchorx="page"/>
+              </v:shape>
+            </w:pict>
+          </mc:Fallback>
+        </mc:AlternateContent>
+      </w:r>
+      <w:r>
+        <w:rPr>
+          <w:noProof/>
+        </w:rPr>
+        <mc:AlternateContent>
+          <mc:Choice Requires="wps">
+            <w:drawing>
+              <wp:anchor distT="45720" distB="45720" distL="114300" distR="114300" simplePos="0" relativeHeight="251672576" behindDoc="0" locked="0" layoutInCell="1" allowOverlap="1" wp14:anchorId="45B16218" wp14:editId="15A0B1BF">
+                <wp:simplePos x="0" y="0"/>
+                <wp:positionH relativeFrom="margin">
+                  <wp:posOffset>1440634</wp:posOffset>
+                </wp:positionH>
+                <wp:positionV relativeFrom="paragraph">
+                  <wp:posOffset>8908234</wp:posOffset>
+                </wp:positionV>
+                <wp:extent cx="4788625" cy="739775"/>
+                <wp:effectExtent l="0" t="0" r="0" b="3175"/>
+                <wp:wrapNone/>
+                <wp:docPr id="10" name="Textfeld 10"/>
+                <wp:cNvGraphicFramePr>
+                  <a:graphicFrameLocks xmlns:a="http://schemas.openxmlformats.org/drawingml/2006/main"/>
+                </wp:cNvGraphicFramePr>
+                <a:graphic xmlns:a="http://schemas.openxmlformats.org/drawingml/2006/main">
+                  <a:graphicData uri="http://schemas.microsoft.com/office/word/2010/wordprocessingShape">
+                    <wps:wsp>
+                      <wps:cNvSpPr txBox="1">
+                        <a:spLocks noChangeArrowheads="1"/>
+                      </wps:cNvSpPr>
+                      <wps:spPr bwMode="auto">
+                        <a:xfrm>
+                          <a:off x="0" y="0"/>
+                          <a:ext cx="4788625" cy="739775"/>
+                        </a:xfrm>
+                        <a:prstGeom prst="rect">
+                          <a:avLst/>
+                        </a:prstGeom>
+                        <a:noFill/>
+                        <a:ln w="9525">
+                          <a:noFill/>
+                          <a:miter lim="800000"/>
+                          <a:headEnd/>
+                          <a:tailEnd/>
+                        </a:ln>
+                      </wps:spPr>
+                      <wps:txbx>
+                        <w:txbxContent>
+                          <w:p>
+                            <w:pPr>
+                              <w:jc w:val="right"/>
+                              <w:rPr>
+                                <w:rFonts w:ascii="OCRB" w:hAnsi="OCRB"/>
+                              </w:rPr>
+                            </w:pPr>
+                            <w:r>
+                              <w:rPr>
+                                <w:rFonts w:ascii="OCRB" w:eastAsia="Times New Roman" w:hAnsi="OCRB" w:cs="Arial"/>
+                                <w:lang w:eastAsia="de-CH"/>
+                              </w:rPr>
+                              <w:t>000000000000000002865163068+</w:t>
+                            </w:r>
+                            <w:r>
+                              <w:rPr>
+                                <w:rFonts w:ascii="OCRB" w:eastAsia="Times New Roman" w:hAnsi="OCRB" w:cs="Arial"/>
+                                <w:lang w:eastAsia="de-CH"/>
+                              </w:rPr>
+                              <w:t xml:space="preserve"> </w:t>
+                            </w:r>
+                            <w:r>
+                              <w:rPr>
+                                <w:rFonts w:ascii="OCRB" w:eastAsia="Times New Roman" w:hAnsi="OCRB" w:cs="Arial"/>
+                                <w:lang w:eastAsia="de-CH"/>
+                              </w:rPr>
+                              <w:t>070830779&gt;</w:t>
+                            </w:r>
+                            <w:r>
+                              <w:rPr>
+                                <w:rFonts w:ascii="OCRB" w:eastAsia="Times New Roman" w:hAnsi="OCRB" w:cs="Arial"/>
+                                <w:lang w:eastAsia="de-CH"/>
+                              </w:rPr>
+                              <w:br/>
+                            </w:r>
+                            <w:r>
+                              <w:rPr>
+                                <w:rFonts w:ascii="OCRB" w:eastAsia="Times New Roman" w:hAnsi="OCRB" w:cs="Arial"/>
+                                <w:lang w:eastAsia="de-CH"/>
+                              </w:rPr>
+                              <w:br/>
+                            </w:r>
+                            <w:r>
+                              <w:rPr>
+                                <w:rFonts w:ascii="OCRB" w:eastAsia="Times New Roman" w:hAnsi="OCRB" w:cs="Arial"/>
+                                <w:lang w:eastAsia="de-CH"/>
+                              </w:rPr>
+                              <w:t>500000698&gt;</w:t>
+                            </w:r>
+                            <w:r>
+                              <w:rPr>
+                                <w:rFonts w:ascii="OCRB" w:eastAsia="Times New Roman" w:hAnsi="OCRB" w:cs="Arial"/>
+                                <w:lang w:eastAsia="de-CH"/>
+                              </w:rPr>
+                              <w:br/>
+                            </w:r>
+                            <w:r>
+                              <w:rPr>
+                                <w:rFonts w:ascii="OCRB" w:eastAsia="Times New Roman" w:hAnsi="OCRB" w:cs="Arial"/>
+                                <w:lang w:eastAsia="de-CH"/>
+                              </w:rPr>
+                              <w:br/>
+                            </w:r>
+                          </w:p>
+                        </w:txbxContent>
+                      </wps:txbx>
+                      <wps:bodyPr rot="0" vert="horz" wrap="square" lIns="91440" tIns="45720" rIns="91440" bIns="45720" anchor="t" anchorCtr="0">
+                        <a:noAutofit/>
+                      </wps:bodyPr>
+                    </wps:wsp>
+                  </a:graphicData>
+                </a:graphic>
+                <wp14:sizeRelH relativeFrom="margin">
+                  <wp14:pctWidth>0</wp14:pctWidth>
+                </wp14:sizeRelH>
+                <wp14:sizeRelV relativeFrom="margin">
+                  <wp14:pctHeight>0</wp14:pctHeight>
+                </wp14:sizeRelV>
+              </wp:anchor>
+            </w:drawing>
+          </mc:Choice>
+          <mc:Fallback>
+            <w:pict>
+              <v:shape w14:anchorId="45B16218" id="Textfeld 10" o:spid="_x0000_s1028" type="#_x0000_t202" style="position:absolute;margin-left:113.45pt;margin-top:701.45pt;width:377.05pt;height:58.25pt;z-index:251672576;visibility:visible;mso-wrap-style:square;mso-width-percent:0;mso-height-percent:0;mso-wrap-distance-left:9pt;mso-wrap-distance-top:3.6pt;mso-wrap-distance-right:9pt;mso-wrap-distance-bottom:3.6pt;mso-position-horizontal:absolute;mso-position-horizontal-relative:margin;mso-position-vertical:absolute;mso-position-vertical-relative:text;mso-width-percent:0;mso-height-percent:0;mso-width-relative:margin;mso-height-relative:margin;v-text-anchor:top" o:gfxdata="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" filled="f" stroked="f">
+                <v:textbox>
+                  <w:txbxContent>
+                    <w:p>
+                      <w:pPr>
+                        <w:jc w:val="right"/>
+                        <w:rPr>
+                          <w:rFonts w:ascii="OCRB" w:hAnsi="OCRB"/>
+                        </w:rPr>
+                      </w:pPr>
+                      <w:r>
+                        <w:rPr>
+                          <w:rFonts w:ascii="OCRB" w:eastAsia="Times New Roman" w:hAnsi="OCRB" w:cs="Arial"/>
+                          <w:lang w:eastAsia="de-CH"/>
+                        </w:rPr>
+                        <w:t>000000000000000002865163068+</w:t>
+                      </w:r>
+                      <w:r>
+                        <w:rPr>
+                          <w:rFonts w:ascii="OCRB" w:eastAsia="Times New Roman" w:hAnsi="OCRB" w:cs="Arial"/>
+                          <w:lang w:eastAsia="de-CH"/>
+                        </w:rPr>
+                        <w:t xml:space="preserve"> </w:t>
+                      </w:r>
+                      <w:r>
+                        <w:rPr>
+                          <w:rFonts w:ascii="OCRB" w:eastAsia="Times New Roman" w:hAnsi="OCRB" w:cs="Arial"/>
+                          <w:lang w:eastAsia="de-CH"/>
+                        </w:rPr>
+                        <w:t>070830779&gt;</w:t>
+                      </w:r>
+                      <w:r>
+                        <w:rPr>
+                          <w:rFonts w:ascii="OCRB" w:eastAsia="Times New Roman" w:hAnsi="OCRB" w:cs="Arial"/>
+                          <w:lang w:eastAsia="de-CH"/>
+                        </w:rPr>
+                        <w:br/>
+                      </w:r>
+                      <w:r>
+                        <w:rPr>
+                          <w:rFonts w:ascii="OCRB" w:eastAsia="Times New Roman" w:hAnsi="OCRB" w:cs="Arial"/>
+                          <w:lang w:eastAsia="de-CH"/>
+                        </w:rPr>
+                        <w:br/>
+                      </w:r>
+                      <w:r>
+                        <w:rPr>
+                          <w:rFonts w:ascii="OCRB" w:eastAsia="Times New Roman" w:hAnsi="OCRB" w:cs="Arial"/>
+                          <w:lang w:eastAsia="de-CH"/>
+                        </w:rPr>
+                        <w:t>500000698&gt;</w:t>
+                      </w:r>
+                      <w:r>
+                        <w:rPr>
+                          <w:rFonts w:ascii="OCRB" w:eastAsia="Times New Roman" w:hAnsi="OCRB" w:cs="Arial"/>
+                          <w:lang w:eastAsia="de-CH"/>
+                        </w:rPr>
+                        <w:br/>
+                      </w:r>
+                      <w:r>
+                        <w:rPr>
+                          <w:rFonts w:ascii="OCRB" w:eastAsia="Times New Roman" w:hAnsi="OCRB" w:cs="Arial"/>
+                          <w:lang w:eastAsia="de-CH"/>
+                        </w:rPr>
+                        <w:br/>
+                      </w:r>
+                    </w:p>
+                  </w:txbxContent>
+                </v:textbox>
+                <w10:wrap anchorx="margin"/>
+              </v:shape>
+            </w:pict>
+          </mc:Fallback>
+        </mc:AlternateContent>
+      </w:r>
+      <w:r>
+        <w:rPr>
+          <w:noProof/>
+        </w:rPr>
+        <mc:AlternateContent>
+          <mc:Choice Requires="wps">
+            <w:drawing>
+              <wp:anchor distT="45720" distB="45720" distL="114300" distR="114300" simplePos="0" relativeHeight="251670528" behindDoc="0" locked="0" layoutInCell="1" allowOverlap="1" wp14:anchorId="7AC403AC" wp14:editId="23B12BF3">
+                <wp:simplePos x="0" y="0"/>
+                <wp:positionH relativeFrom="margin">
+                  <wp:posOffset>45720</wp:posOffset>
+                </wp:positionH>
+                <wp:positionV relativeFrom="paragraph">
+                  <wp:posOffset>7406640</wp:posOffset>
+                </wp:positionV>
+                <wp:extent cx="944880" cy="259080"/>
+                <wp:effectExtent l="0" t="0" r="0" b="0"/>
+                <wp:wrapSquare wrapText="bothSides"/>
+                <wp:docPr id="6" name="Textfeld 6"/>
+                <wp:cNvGraphicFramePr>
+                  <a:graphicFrameLocks xmlns:a="http://schemas.openxmlformats.org/drawingml/2006/main"/>
+                </wp:cNvGraphicFramePr>
+                <a:graphic xmlns:a="http://schemas.openxmlformats.org/drawingml/2006/main">
+                  <a:graphicData uri="http://schemas.microsoft.com/office/word/2010/wordprocessingShape">
+                    <wps:wsp>
+                      <wps:cNvSpPr txBox="1">
+                        <a:spLocks noChangeArrowheads="1"/>
+                      </wps:cNvSpPr>
+                      <wps:spPr bwMode="auto">
+                        <a:xfrm>
+                          <a:off x="0" y="0"/>
+                          <a:ext cx="944880" cy="259080"/>
+                        </a:xfrm>
+                        <a:prstGeom prst="rect">
+                          <a:avLst/>
+                        </a:prstGeom>
+                        <a:noFill/>
+                        <a:ln w="9525">
+                          <a:noFill/>
+                          <a:miter lim="800000"/>
+                          <a:headEnd/>
+                          <a:tailEnd/>
+                        </a:ln>
+                      </wps:spPr>
+                      <wps:txbx>
+                        <w:txbxContent>
+                          <w:p>
+                            <w:r>
+                              <w:t>50-69-8</w:t>
+                            </w:r>
+                          </w:p>
+                        </w:txbxContent>
+                      </wps:txbx>
+                      <wps:bodyPr rot="0" vert="horz" wrap="square" lIns="91440" tIns="45720" rIns="91440" bIns="45720" anchor="t" anchorCtr="0">
+                        <a:noAutofit/>
+                      </wps:bodyPr>
+                    </wps:wsp>
+                  </a:graphicData>
+                </a:graphic>
+                <wp14:sizeRelH relativeFrom="margin">
+                  <wp14:pctWidth>0</wp14:pctWidth>
+                </wp14:sizeRelH>
+                <wp14:sizeRelV relativeFrom="margin">
+                  <wp14:pctHeight>0</wp14:pctHeight>
+                </wp14:sizeRelV>
+              </wp:anchor>
+            </w:drawing>
+          </mc:Choice>
+          <mc:Fallback>
+            <w:pict>
+              <v:shape w14:anchorId="7AC403AC" id="Textfeld 6" o:spid="_x0000_s1029" type="#_x0000_t202" style="position:absolute;margin-left:3.6pt;margin-top:583.2pt;width:74.4pt;height:20.4pt;z-index:251670528;visibility:visible;mso-wrap-style:square;mso-width-percent:0;mso-height-percent:0;mso-wrap-distance-left:9pt;mso-wrap-distance-top:3.6pt;mso-wrap-distance-right:9pt;mso-wrap-distance-bottom:3.6pt;mso-position-horizontal:absolute;mso-position-horizontal-relative:margin;mso-position-vertical:absolute;mso-position-vertical-relative:text;mso-width-percent:0;mso-height-percent:0;mso-width-relative:margin;mso-height-relative:margin;v-text-anchor:top" o:gfxdata="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" filled="f" stroked="f">
+                <v:textbox>
+                  <w:txbxContent>
+                    <w:p>
+                      <w:r>
+                        <w:t>50-69-8</w:t>
+                      </w:r>
+                    </w:p>
+                  </w:txbxContent>
+                </v:textbox>
+                <w10:wrap type="square" anchorx="margin"/>
+              </v:shape>
+            </w:pict>
+          </mc:Fallback>
+        </mc:AlternateContent>
+      </w:r>
       <w:r>
         <w:rPr>
           <w:noProof/>
@@ -51,7 +967,7 @@
                         <w:txbxContent>
                           <w:p>
                             <w:r>
-                              <w:t>01-12345-12</w:t>
+                              <w:t>50-69-8</w:t>
                             </w:r>
                           </w:p>
                         </w:txbxContent>
@@ -73,16 +989,12 @@
           </mc:Choice>
           <mc:Fallback>
             <w:pict>
-              <v:shapetype w14:anchorId="250D7CBE" id="_x0000_t202" coordsize="21600,21600" o:spt="202" path="m,l,21600r21600,l21600,xe">
-                <v:stroke joinstyle="miter"/>
-                <v:path gradientshapeok="t" o:connecttype="rect"/>
-              </v:shapetype>
-              <v:shape id="Textfeld 4" o:spid="_x0000_s1026" type="#_x0000_t202" style="position:absolute;margin-left:200.35pt;margin-top:584.35pt;width:74.4pt;height:20.4pt;z-index:251666432;visibility:visible;mso-wrap-style:square;mso-width-percent:0;mso-height-percent:0;mso-wrap-distance-left:9pt;mso-wrap-distance-top:3.6pt;mso-wrap-distance-right:9pt;mso-wrap-distance-bottom:3.6pt;mso-position-horizontal:absolute;mso-position-horizontal-relative:margin;mso-position-vertical:absolute;mso-position-vertical-relative:text;mso-width-percent:0;mso-height-percent:0;mso-width-relative:margin;mso-height-relative:margin;v-text-anchor:top" o:gfxdata="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" filled="f" stroked="f">
+              <v:shape w14:anchorId="250D7CBE" id="Textfeld 4" o:spid="_x0000_s1030" type="#_x0000_t202" style="position:absolute;margin-left:200.35pt;margin-top:584.35pt;width:74.4pt;height:20.4pt;z-index:251666432;visibility:visible;mso-wrap-style:square;mso-width-percent:0;mso-height-percent:0;mso-wrap-distance-left:9pt;mso-wrap-distance-top:3.6pt;mso-wrap-distance-right:9pt;mso-wrap-distance-bottom:3.6pt;mso-position-horizontal:absolute;mso-position-horizontal-relative:margin;mso-position-vertical:absolute;mso-position-vertical-relative:text;mso-width-percent:0;mso-height-percent:0;mso-width-relative:margin;mso-height-relative:margin;v-text-anchor:top" o:gfxdata="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" filled="f" stroked="f">
                 <v:textbox>
                   <w:txbxContent>
                     <w:p>
                       <w:r>
-                        <w:t>01-12345-12</w:t>
+                        <w:t>50-69-8</w:t>
                       </w:r>
                     </w:p>
                   </w:txbxContent>
@@ -97,339 +1009,8 @@
         <w:rPr>
           <w:noProof/>
         </w:rPr>
-        <mc:AlternateContent>
-          <mc:Choice Requires="wps">
-            <w:drawing>
-              <wp:anchor distT="45720" distB="45720" distL="114300" distR="114300" simplePos="0" relativeHeight="251664384" behindDoc="0" locked="0" layoutInCell="1" allowOverlap="1" wp14:anchorId="59F6D376" wp14:editId="0BFEE54F">
-                <wp:simplePos x="0" y="0"/>
-                <wp:positionH relativeFrom="margin">
-                  <wp:posOffset>266700</wp:posOffset>
-                </wp:positionH>
-                <wp:positionV relativeFrom="paragraph">
-                  <wp:posOffset>7410450</wp:posOffset>
-                </wp:positionV>
-                <wp:extent cx="952500" cy="259080"/>
-                <wp:effectExtent l="0" t="0" r="0" b="0"/>
-                <wp:wrapSquare wrapText="bothSides"/>
-                <wp:docPr id="3" name="Textfeld 3"/>
-                <wp:cNvGraphicFramePr>
-                  <a:graphicFrameLocks xmlns:a="http://schemas.openxmlformats.org/drawingml/2006/main"/>
-                </wp:cNvGraphicFramePr>
-                <a:graphic xmlns:a="http://schemas.openxmlformats.org/drawingml/2006/main">
-                  <a:graphicData uri="http://schemas.microsoft.com/office/word/2010/wordprocessingShape">
-                    <wps:wsp>
-                      <wps:cNvSpPr txBox="1">
-                        <a:spLocks noChangeArrowheads="1"/>
-                      </wps:cNvSpPr>
-                      <wps:spPr bwMode="auto">
-                        <a:xfrm>
-                          <a:off x="0" y="0"/>
-                          <a:ext cx="952500" cy="259080"/>
-                        </a:xfrm>
-                        <a:prstGeom prst="rect">
-                          <a:avLst/>
-                        </a:prstGeom>
-                        <a:noFill/>
-                        <a:ln w="9525">
-                          <a:noFill/>
-                          <a:miter lim="800000"/>
-                          <a:headEnd/>
-                          <a:tailEnd/>
-                        </a:ln>
-                      </wps:spPr>
-                      <wps:txbx>
-                        <w:txbxContent>
-                          <w:p>
-                            <w:r>
-                              <w:t>01-12345-12</w:t>
-                            </w:r>
-                          </w:p>
-                        </w:txbxContent>
-                      </wps:txbx>
-                      <wps:bodyPr rot="0" vert="horz" wrap="square" lIns="91440" tIns="45720" rIns="91440" bIns="45720" anchor="t" anchorCtr="0">
-                        <a:noAutofit/>
-                      </wps:bodyPr>
-                    </wps:wsp>
-                  </a:graphicData>
-                </a:graphic>
-                <wp14:sizeRelH relativeFrom="margin">
-                  <wp14:pctWidth>0</wp14:pctWidth>
-                </wp14:sizeRelH>
-                <wp14:sizeRelV relativeFrom="margin">
-                  <wp14:pctHeight>0</wp14:pctHeight>
-                </wp14:sizeRelV>
-              </wp:anchor>
-            </w:drawing>
-          </mc:Choice>
-          <mc:Fallback>
-            <w:pict>
-              <v:shape w14:anchorId="59F6D376" id="Textfeld 3" o:spid="_x0000_s1027" type="#_x0000_t202" style="position:absolute;margin-left:21pt;margin-top:583.5pt;width:75pt;height:20.4pt;z-index:251664384;visibility:visible;mso-wrap-style:square;mso-width-percent:0;mso-height-percent:0;mso-wrap-distance-left:9pt;mso-wrap-distance-top:3.6pt;mso-wrap-distance-right:9pt;mso-wrap-distance-bottom:3.6pt;mso-position-horizontal:absolute;mso-position-horizontal-relative:margin;mso-position-vertical:absolute;mso-position-vertical-relative:text;mso-width-percent:0;mso-height-percent:0;mso-width-relative:margin;mso-height-relative:margin;v-text-anchor:top" o:gfxdata="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" filled="f" stroked="f">
-                <v:textbox>
-                  <w:txbxContent>
-                    <w:p>
-                      <w:r>
-                        <w:t>01-12345-12</w:t>
-                      </w:r>
-                    </w:p>
-                  </w:txbxContent>
-                </v:textbox>
-                <w10:wrap type="square" anchorx="margin"/>
-              </v:shape>
-            </w:pict>
-          </mc:Fallback>
-        </mc:AlternateContent>
-      </w:r>
-      <w:r>
-        <w:rPr>
-          <w:noProof/>
-        </w:rPr>
-        <mc:AlternateContent>
-          <mc:Choice Requires="wps">
-            <w:drawing>
-              <wp:anchor distT="45720" distB="45720" distL="114300" distR="114300" simplePos="0" relativeHeight="251662336" behindDoc="0" locked="0" layoutInCell="1" allowOverlap="1" wp14:anchorId="25EA8186" wp14:editId="2615CA5D">
-                <wp:simplePos x="0" y="0"/>
-                <wp:positionH relativeFrom="page">
-                  <wp:posOffset>2209618</wp:posOffset>
-                </wp:positionH>
-                <wp:positionV relativeFrom="paragraph">
-                  <wp:posOffset>6393089</wp:posOffset>
-                </wp:positionV>
-                <wp:extent cx="1882775" cy="1404620"/>
-                <wp:effectExtent l="0" t="0" r="0" b="0"/>
-                <wp:wrapSquare wrapText="bothSides"/>
-                <wp:docPr id="2" name="Textfeld 2"/>
-                <wp:cNvGraphicFramePr>
-                  <a:graphicFrameLocks xmlns:a="http://schemas.openxmlformats.org/drawingml/2006/main"/>
-                </wp:cNvGraphicFramePr>
-                <a:graphic xmlns:a="http://schemas.openxmlformats.org/drawingml/2006/main">
-                  <a:graphicData uri="http://schemas.microsoft.com/office/word/2010/wordprocessingShape">
-                    <wps:wsp>
-                      <wps:cNvSpPr txBox="1">
-                        <a:spLocks noChangeArrowheads="1"/>
-                      </wps:cNvSpPr>
-                      <wps:spPr bwMode="auto">
-                        <a:xfrm>
-                          <a:off x="0" y="0"/>
-                          <a:ext cx="1882775" cy="1404620"/>
-                        </a:xfrm>
-                        <a:prstGeom prst="rect">
-                          <a:avLst/>
-                        </a:prstGeom>
-                        <a:noFill/>
-                        <a:ln w="9525">
-                          <a:noFill/>
-                          <a:miter lim="800000"/>
-                          <a:headEnd/>
-                          <a:tailEnd/>
-                        </a:ln>
-                      </wps:spPr>
-                      <wps:txbx>
-                        <w:txbxContent>
-                          <w:p>
-                            <w:r>
-                              <w:t>Hypothekarbank Lenzburg</w:t>
-                            </w:r>
-                          </w:p>
-                          <w:p>
-                            <w:r>
-                              <w:t xml:space="preserve">Deutschtreff </w:t>
-                            </w:r>
-                            <w:proofErr w:type="spellStart"/>
-                            <w:r>
-                              <w:t>vo</w:t>
-                            </w:r>
-                            <w:proofErr w:type="spellEnd"/>
-                            <w:r>
-                              <w:t xml:space="preserve"> </w:t>
-                            </w:r>
-                            <w:proofErr w:type="spellStart"/>
-                            <w:r>
-                              <w:t>Ergendwo</w:t>
-                            </w:r>
-                            <w:proofErr w:type="spellEnd"/>
-                          </w:p>
-                        </w:txbxContent>
-                      </wps:txbx>
-                      <wps:bodyPr rot="0" vert="horz" wrap="square" lIns="91440" tIns="45720" rIns="91440" bIns="45720" anchor="t" anchorCtr="0">
-                        <a:spAutoFit/>
-                      </wps:bodyPr>
-                    </wps:wsp>
-                  </a:graphicData>
-                </a:graphic>
-                <wp14:sizeRelH relativeFrom="margin">
-                  <wp14:pctWidth>0</wp14:pctWidth>
-                </wp14:sizeRelH>
-                <wp14:sizeRelV relativeFrom="margin">
-                  <wp14:pctHeight>20000</wp14:pctHeight>
-                </wp14:sizeRelV>
-              </wp:anchor>
-            </w:drawing>
-          </mc:Choice>
-          <mc:Fallback>
-            <w:pict>
-              <v:shape w14:anchorId="25EA8186" id="Textfeld 2" o:spid="_x0000_s1028" type="#_x0000_t202" style="position:absolute;margin-left:174pt;margin-top:503.4pt;width:148.25pt;height:110.6pt;z-index:251662336;visibility:visible;mso-wrap-style:square;mso-width-percent:0;mso-height-percent:200;mso-wrap-distance-left:9pt;mso-wrap-distance-top:3.6pt;mso-wrap-distance-right:9pt;mso-wrap-distance-bottom:3.6pt;mso-position-horizontal:absolute;mso-position-horizontal-relative:page;mso-position-vertical:absolute;mso-position-vertical-relative:text;mso-width-percent:0;mso-height-percent:200;mso-width-relative:margin;mso-height-relative:margin;v-text-anchor:top" o:gfxdata="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" filled="f" stroked="f">
-                <v:textbox style="mso-fit-shape-to-text:t">
-                  <w:txbxContent>
-                    <w:p>
-                      <w:r>
-                        <w:t>Hypothekarbank Lenzburg</w:t>
-                      </w:r>
-                    </w:p>
-                    <w:p>
-                      <w:r>
-                        <w:t xml:space="preserve">Deutschtreff </w:t>
-                      </w:r>
-                      <w:proofErr w:type="spellStart"/>
-                      <w:r>
-                        <w:t>vo</w:t>
-                      </w:r>
-                      <w:proofErr w:type="spellEnd"/>
-                      <w:r>
-                        <w:t xml:space="preserve"> </w:t>
-                      </w:r>
-                      <w:proofErr w:type="spellStart"/>
-                      <w:r>
-                        <w:t>Ergendwo</w:t>
-                      </w:r>
-                      <w:proofErr w:type="spellEnd"/>
-                    </w:p>
-                  </w:txbxContent>
-                </v:textbox>
-                <w10:wrap type="square" anchorx="page"/>
-              </v:shape>
-            </w:pict>
-          </mc:Fallback>
-        </mc:AlternateContent>
-      </w:r>
-      <w:r>
-        <w:rPr>
-          <w:noProof/>
-        </w:rPr>
-        <mc:AlternateContent>
-          <mc:Choice Requires="wps">
-            <w:drawing>
-              <wp:anchor distT="45720" distB="45720" distL="114300" distR="114300" simplePos="0" relativeHeight="251660288" behindDoc="0" locked="0" layoutInCell="1" allowOverlap="1" wp14:anchorId="3C60E1E8" wp14:editId="7FBC7BF2">
-                <wp:simplePos x="0" y="0"/>
-                <wp:positionH relativeFrom="page">
-                  <wp:posOffset>174172</wp:posOffset>
-                </wp:positionH>
-                <wp:positionV relativeFrom="paragraph">
-                  <wp:posOffset>6408601</wp:posOffset>
-                </wp:positionV>
-                <wp:extent cx="1882775" cy="1404620"/>
-                <wp:effectExtent l="0" t="0" r="0" b="0"/>
-                <wp:wrapSquare wrapText="bothSides"/>
-                <wp:docPr id="217" name="Textfeld 2"/>
-                <wp:cNvGraphicFramePr>
-                  <a:graphicFrameLocks xmlns:a="http://schemas.openxmlformats.org/drawingml/2006/main"/>
-                </wp:cNvGraphicFramePr>
-                <a:graphic xmlns:a="http://schemas.openxmlformats.org/drawingml/2006/main">
-                  <a:graphicData uri="http://schemas.microsoft.com/office/word/2010/wordprocessingShape">
-                    <wps:wsp>
-                      <wps:cNvSpPr txBox="1">
-                        <a:spLocks noChangeArrowheads="1"/>
-                      </wps:cNvSpPr>
-                      <wps:spPr bwMode="auto">
-                        <a:xfrm>
-                          <a:off x="0" y="0"/>
-                          <a:ext cx="1882775" cy="1404620"/>
-                        </a:xfrm>
-                        <a:prstGeom prst="rect">
-                          <a:avLst/>
-                        </a:prstGeom>
-                        <a:noFill/>
-                        <a:ln w="9525">
-                          <a:noFill/>
-                          <a:miter lim="800000"/>
-                          <a:headEnd/>
-                          <a:tailEnd/>
-                        </a:ln>
-                      </wps:spPr>
-                      <wps:txbx>
-                        <w:txbxContent>
-                          <w:p>
-                            <w:r>
-                              <w:t>Hypothekarbank Lenzburg</w:t>
-                            </w:r>
-                          </w:p>
-                          <w:p>
-                            <w:r>
-                              <w:t xml:space="preserve">Deutschtreff </w:t>
-                            </w:r>
-                            <w:proofErr w:type="spellStart"/>
-                            <w:r>
-                              <w:t>vo</w:t>
-                            </w:r>
-                            <w:proofErr w:type="spellEnd"/>
-                            <w:r>
-                              <w:t xml:space="preserve"> </w:t>
-                            </w:r>
-                            <w:proofErr w:type="spellStart"/>
-                            <w:r>
-                              <w:t>Ergendwo</w:t>
-                            </w:r>
-                            <w:proofErr w:type="spellEnd"/>
-                          </w:p>
-                        </w:txbxContent>
-                      </wps:txbx>
-                      <wps:bodyPr rot="0" vert="horz" wrap="square" lIns="91440" tIns="45720" rIns="91440" bIns="45720" anchor="t" anchorCtr="0">
-                        <a:spAutoFit/>
-                      </wps:bodyPr>
-                    </wps:wsp>
-                  </a:graphicData>
-                </a:graphic>
-                <wp14:sizeRelH relativeFrom="margin">
-                  <wp14:pctWidth>0</wp14:pctWidth>
-                </wp14:sizeRelH>
-                <wp14:sizeRelV relativeFrom="margin">
-                  <wp14:pctHeight>20000</wp14:pctHeight>
-                </wp14:sizeRelV>
-              </wp:anchor>
-            </w:drawing>
-          </mc:Choice>
-          <mc:Fallback>
-            <w:pict>
-              <v:shape w14:anchorId="3C60E1E8" id="_x0000_s1029" type="#_x0000_t202" style="position:absolute;margin-left:13.7pt;margin-top:504.6pt;width:148.25pt;height:110.6pt;z-index:251660288;visibility:visible;mso-wrap-style:square;mso-width-percent:0;mso-height-percent:200;mso-wrap-distance-left:9pt;mso-wrap-distance-top:3.6pt;mso-wrap-distance-right:9pt;mso-wrap-distance-bottom:3.6pt;mso-position-horizontal:absolute;mso-position-horizontal-relative:page;mso-position-vertical:absolute;mso-position-vertical-relative:text;mso-width-percent:0;mso-height-percent:200;mso-width-relative:margin;mso-height-relative:margin;v-text-anchor:top" o:gfxdata="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" filled="f" stroked="f">
-                <v:textbox style="mso-fit-shape-to-text:t">
-                  <w:txbxContent>
-                    <w:p>
-                      <w:r>
-                        <w:t>Hypothekarbank Lenzburg</w:t>
-                      </w:r>
-                    </w:p>
-                    <w:p>
-                      <w:r>
-                        <w:t xml:space="preserve">Deutschtreff </w:t>
-                      </w:r>
-                      <w:proofErr w:type="spellStart"/>
-                      <w:r>
-                        <w:t>vo</w:t>
-                      </w:r>
-                      <w:proofErr w:type="spellEnd"/>
-                      <w:r>
-                        <w:t xml:space="preserve"> </w:t>
-                      </w:r>
-                      <w:proofErr w:type="spellStart"/>
-                      <w:r>
-                        <w:t>Ergendwo</w:t>
-                      </w:r>
-                      <w:proofErr w:type="spellEnd"/>
-                    </w:p>
-                  </w:txbxContent>
-                </v:textbox>
-                <w10:wrap type="square" anchorx="page"/>
-              </v:shape>
-            </w:pict>
-          </mc:Fallback>
-        </mc:AlternateContent>
-      </w:r>
-      <w:bookmarkStart w:id="0" w:name="_GoBack"/>
-      <w:r>
-        <w:rPr>
-          <w:noProof/>
-        </w:rPr>
         <w:drawing>
-          <wp:anchor distT="0" distB="0" distL="114300" distR="114300" simplePos="0" relativeHeight="251658240" behindDoc="1" locked="0" layoutInCell="1" allowOverlap="1" wp14:anchorId="3BFB9BB7" wp14:editId="2C1781E4">
+          <wp:anchor distT="0" distB="0" distL="114300" distR="114300" simplePos="0" relativeHeight="251658240" behindDoc="1" locked="0" layoutInCell="1" allowOverlap="1" wp14:anchorId="3BFB9BB7" wp14:editId="1B6E1BE8">
             <wp:simplePos x="0" y="0"/>
             <wp:positionH relativeFrom="margin">
               <wp:align>center</wp:align>
@@ -491,7 +1072,6 @@
           </wp:anchor>
         </w:drawing>
       </w:r>
-      <w:bookmarkEnd w:id="0"/>
     </w:p>
     <w:sectPr>
       <w:pgSz w:w="11906" w:h="16838"/>
@@ -902,7 +1482,7 @@
   <w:style w:type="paragraph" w:default="1" w:styleId="Standard">
     <w:name w:val="Normal"/>
     <w:qFormat/>
-    <w:rsid w:val="00A24AB8"/>
+    <w:rsid w:val="009725D0"/>
   </w:style>
   <w:style w:type="character" w:default="1" w:styleId="Absatz-Standardschriftart">
     <w:name w:val="Default Paragraph Font"/>
@@ -930,6 +1510,35 @@
     <w:uiPriority w:val="99"/>
     <w:semiHidden/>
     <w:unhideWhenUsed/>
+  </w:style>
+  <w:style w:type="paragraph" w:styleId="StandardWeb">
+    <w:name w:val="Normal (Web)"/>
+    <w:basedOn w:val="Standard"/>
+    <w:uiPriority w:val="99"/>
+    <w:semiHidden/>
+    <w:unhideWhenUsed/>
+    <w:rsid w:val="00044AEA"/>
+    <w:pPr>
+      <w:spacing w:before="100" w:beforeAutospacing="1" w:after="100" w:afterAutospacing="1" w:line="240" w:lineRule="auto"/>
+    </w:pPr>
+    <w:rPr>
+      <w:rFonts w:ascii="Times New Roman" w:eastAsia="Times New Roman" w:hAnsi="Times New Roman" w:cs="Times New Roman"/>
+      <w:sz w:val="24"/>
+      <w:szCs w:val="24"/>
+      <w:lang w:eastAsia="de-CH"/>
+    </w:rPr>
+  </w:style>
+  <w:style w:type="character" w:styleId="Hyperlink">
+    <w:name w:val="Hyperlink"/>
+    <w:basedOn w:val="Absatz-Standardschriftart"/>
+    <w:uiPriority w:val="99"/>
+    <w:semiHidden/>
+    <w:unhideWhenUsed/>
+    <w:rsid w:val="00044AEA"/>
+    <w:rPr>
+      <w:color w:val="0000FF"/>
+      <w:u w:val="single"/>
+    </w:rPr>
   </w:style>
 </w:styles>
 </file>
